--- a/Day 18 - Spring Framework and Spring boot  IOC and DI using XML and Annotation - 08-01-2026.docx
+++ b/Day 18 - Spring Framework and Spring boot  IOC and DI using XML and Annotation - 08-01-2026.docx
@@ -126,9 +126,38 @@
         <w:rPr>
           <w:lang w:val="en-US"/>
         </w:rPr>
-        <w:t xml:space="preserve">: Plain Old Java Object. This class not to extends or implements any </w:t>
+        <w:t xml:space="preserve">: Plain Old Java Object. This class </w:t>
+      </w:r>
+      <w:proofErr w:type="gramStart"/>
+      <w:r>
+        <w:rPr>
+          <w:lang w:val="en-US"/>
+        </w:rPr>
+        <w:t>not to extends</w:t>
+      </w:r>
+      <w:proofErr w:type="gramEnd"/>
+      <w:r>
+        <w:rPr>
+          <w:lang w:val="en-US"/>
+        </w:rPr>
+        <w:t xml:space="preserve"> or </w:t>
+      </w:r>
+      <w:proofErr w:type="gramStart"/>
+      <w:r>
+        <w:rPr>
+          <w:lang w:val="en-US"/>
+        </w:rPr>
+        <w:t>implements</w:t>
+      </w:r>
+      <w:proofErr w:type="gramEnd"/>
+      <w:r>
+        <w:rPr>
+          <w:lang w:val="en-US"/>
+        </w:rPr>
+        <w:t xml:space="preserve"> any </w:t>
       </w:r>
       <w:proofErr w:type="spellStart"/>
+      <w:proofErr w:type="gramStart"/>
       <w:r>
         <w:rPr>
           <w:lang w:val="en-US"/>
@@ -136,6 +165,7 @@
         <w:t>pre defined</w:t>
       </w:r>
       <w:proofErr w:type="spellEnd"/>
+      <w:proofErr w:type="gramEnd"/>
       <w:r>
         <w:rPr>
           <w:lang w:val="en-US"/>
@@ -220,7 +250,21 @@
         <w:rPr>
           <w:lang w:val="en-US"/>
         </w:rPr>
-        <w:t xml:space="preserve">Single tone design pattern. We want to create only one object of that class is known as single tone design pattern. </w:t>
+        <w:t xml:space="preserve">Single tone design pattern. We want to create only one object </w:t>
+      </w:r>
+      <w:proofErr w:type="gramStart"/>
+      <w:r>
+        <w:rPr>
+          <w:lang w:val="en-US"/>
+        </w:rPr>
+        <w:t>of</w:t>
+      </w:r>
+      <w:proofErr w:type="gramEnd"/>
+      <w:r>
+        <w:rPr>
+          <w:lang w:val="en-US"/>
+        </w:rPr>
+        <w:t xml:space="preserve"> that class is known as single tone design pattern. </w:t>
       </w:r>
     </w:p>
     <w:p>
@@ -251,8 +295,17 @@
           <w:highlight w:val="yellow"/>
           <w:lang w:val="en-US"/>
         </w:rPr>
-        <w:t>Auto wired :</w:t>
-      </w:r>
+        <w:t xml:space="preserve">Auto </w:t>
+      </w:r>
+      <w:proofErr w:type="gramStart"/>
+      <w:r>
+        <w:rPr>
+          <w:highlight w:val="yellow"/>
+          <w:lang w:val="en-US"/>
+        </w:rPr>
+        <w:t>wired :</w:t>
+      </w:r>
+      <w:proofErr w:type="gramEnd"/>
     </w:p>
     <w:p>
       <w:pPr>
@@ -265,7 +318,35 @@
         <w:rPr>
           <w:lang w:val="en-US"/>
         </w:rPr>
-        <w:t xml:space="preserve">Spring framework do the DI for primitive property implicitly. If class contains complex property we need to use property ref or constructor ref to achieve DI for complex property. With help of auto wired features we can achieve DI for complex property </w:t>
+        <w:t xml:space="preserve">Spring </w:t>
+      </w:r>
+      <w:proofErr w:type="gramStart"/>
+      <w:r>
+        <w:rPr>
+          <w:lang w:val="en-US"/>
+        </w:rPr>
+        <w:t>framework</w:t>
+      </w:r>
+      <w:proofErr w:type="gramEnd"/>
+      <w:r>
+        <w:rPr>
+          <w:lang w:val="en-US"/>
+        </w:rPr>
+        <w:t xml:space="preserve"> do the DI for primitive property implicitly. If class contains complex </w:t>
+      </w:r>
+      <w:proofErr w:type="gramStart"/>
+      <w:r>
+        <w:rPr>
+          <w:lang w:val="en-US"/>
+        </w:rPr>
+        <w:t>property</w:t>
+      </w:r>
+      <w:proofErr w:type="gramEnd"/>
+      <w:r>
+        <w:rPr>
+          <w:lang w:val="en-US"/>
+        </w:rPr>
+        <w:t xml:space="preserve"> we need to use property ref or constructor ref to achieve DI for complex property. With help of auto wired features we can achieve DI for complex property </w:t>
       </w:r>
       <w:r>
         <w:rPr>
@@ -298,6 +379,7 @@
         </w:rPr>
       </w:pPr>
       <w:proofErr w:type="spellStart"/>
+      <w:proofErr w:type="gramStart"/>
       <w:r>
         <w:rPr>
           <w:highlight w:val="yellow"/>
@@ -313,13 +395,30 @@
         </w:rPr>
         <w:t xml:space="preserve"> </w:t>
       </w:r>
+      <w:proofErr w:type="gramEnd"/>
       <w:r>
         <w:rPr>
           <w:highlight w:val="yellow"/>
           <w:lang w:val="en-US"/>
         </w:rPr>
         <w:tab/>
-        <w:t xml:space="preserve">: we need only one bean definition. If more than one bean definition then we need to use </w:t>
+        <w:t xml:space="preserve">: we need only one bean definition. If more than one bean </w:t>
+      </w:r>
+      <w:proofErr w:type="gramStart"/>
+      <w:r>
+        <w:rPr>
+          <w:highlight w:val="yellow"/>
+          <w:lang w:val="en-US"/>
+        </w:rPr>
+        <w:t>definition</w:t>
+      </w:r>
+      <w:proofErr w:type="gramEnd"/>
+      <w:r>
+        <w:rPr>
+          <w:highlight w:val="yellow"/>
+          <w:lang w:val="en-US"/>
+        </w:rPr>
+        <w:t xml:space="preserve"> then we need to use </w:t>
       </w:r>
       <w:proofErr w:type="spellStart"/>
       <w:r>
@@ -346,6 +445,7 @@
         </w:rPr>
       </w:pPr>
       <w:proofErr w:type="spellStart"/>
+      <w:proofErr w:type="gramStart"/>
       <w:r>
         <w:rPr>
           <w:highlight w:val="yellow"/>
@@ -358,7 +458,14 @@
         <w:rPr>
           <w:lang w:val="en-US"/>
         </w:rPr>
-        <w:t xml:space="preserve">  in </w:t>
+        <w:t xml:space="preserve">  in</w:t>
+      </w:r>
+      <w:proofErr w:type="gramEnd"/>
+      <w:r>
+        <w:rPr>
+          <w:lang w:val="en-US"/>
+        </w:rPr>
+        <w:t xml:space="preserve"> </w:t>
       </w:r>
       <w:proofErr w:type="spellStart"/>
       <w:r>
@@ -403,28 +510,52 @@
           <w:highlight w:val="yellow"/>
           <w:lang w:val="en-US"/>
         </w:rPr>
-        <w:t>@Component</w:t>
-      </w:r>
-      <w:r>
-        <w:rPr>
-          <w:lang w:val="en-US"/>
-        </w:rPr>
-        <w:t xml:space="preserve"> : this annotation we write on POJO or Java Bean class which is equal to </w:t>
-      </w:r>
+        <w:t>@</w:t>
+      </w:r>
+      <w:proofErr w:type="gramStart"/>
       <w:r>
         <w:rPr>
           <w:highlight w:val="yellow"/>
           <w:lang w:val="en-US"/>
         </w:rPr>
+        <w:t>Component</w:t>
+      </w:r>
+      <w:r>
+        <w:rPr>
+          <w:lang w:val="en-US"/>
+        </w:rPr>
+        <w:t xml:space="preserve"> :</w:t>
+      </w:r>
+      <w:proofErr w:type="gramEnd"/>
+      <w:r>
+        <w:rPr>
+          <w:lang w:val="en-US"/>
+        </w:rPr>
+        <w:t xml:space="preserve"> this annotation we write on POJO or Java Bean class which is equal to </w:t>
+      </w:r>
+      <w:r>
+        <w:rPr>
+          <w:highlight w:val="yellow"/>
+          <w:lang w:val="en-US"/>
+        </w:rPr>
         <w:t>&lt;bean class=”</w:t>
       </w:r>
       <w:proofErr w:type="spellStart"/>
+      <w:proofErr w:type="gramStart"/>
       <w:r>
         <w:rPr>
           <w:highlight w:val="yellow"/>
           <w:lang w:val="en-US"/>
         </w:rPr>
-        <w:t>com.bean.Employee</w:t>
+        <w:t>com.bean</w:t>
+      </w:r>
+      <w:proofErr w:type="gramEnd"/>
+      <w:r>
+        <w:rPr>
+          <w:highlight w:val="yellow"/>
+          <w:lang w:val="en-US"/>
+        </w:rPr>
+        <w:t>.Employee</w:t>
       </w:r>
       <w:proofErr w:type="spellEnd"/>
       <w:r>
@@ -447,8 +578,17 @@
           <w:highlight w:val="yellow"/>
           <w:lang w:val="en-US"/>
         </w:rPr>
-        <w:t>@Autowired :</w:t>
-      </w:r>
+        <w:t>@</w:t>
+      </w:r>
+      <w:proofErr w:type="gramStart"/>
+      <w:r>
+        <w:rPr>
+          <w:highlight w:val="yellow"/>
+          <w:lang w:val="en-US"/>
+        </w:rPr>
+        <w:t>Autowired :</w:t>
+      </w:r>
+      <w:proofErr w:type="gramEnd"/>
       <w:r>
         <w:rPr>
           <w:lang w:val="en-US"/>
@@ -464,11 +604,39 @@
     </w:p>
     <w:p>
       <w:pPr>
-        <w:ind w:left="360"/>
-        <w:rPr>
-          <w:lang w:val="en-US"/>
-        </w:rPr>
-      </w:pPr>
+        <w:ind w:firstLine="360"/>
+        <w:rPr>
+          <w:lang w:val="en-US"/>
+        </w:rPr>
+      </w:pPr>
+      <w:r>
+        <w:rPr>
+          <w:highlight w:val="yellow"/>
+          <w:lang w:val="en-US"/>
+        </w:rPr>
+        <w:t>@</w:t>
+      </w:r>
+      <w:proofErr w:type="gramStart"/>
+      <w:r>
+        <w:rPr>
+          <w:highlight w:val="yellow"/>
+          <w:lang w:val="en-US"/>
+        </w:rPr>
+        <w:t>Value</w:t>
+      </w:r>
+      <w:r>
+        <w:rPr>
+          <w:lang w:val="en-US"/>
+        </w:rPr>
+        <w:t xml:space="preserve"> :</w:t>
+      </w:r>
+      <w:proofErr w:type="gramEnd"/>
+      <w:r>
+        <w:rPr>
+          <w:lang w:val="en-US"/>
+        </w:rPr>
+        <w:t xml:space="preserve"> this annotation we can use on primitive property level to set default value</w:t>
+      </w:r>
     </w:p>
     <w:p>
       <w:pPr>
@@ -479,9 +647,45 @@
       </w:pPr>
       <w:r>
         <w:rPr>
-          <w:lang w:val="en-US"/>
-        </w:rPr>
-        <w:t xml:space="preserve">By default @Component annotation not enable </w:t>
+          <w:highlight w:val="yellow"/>
+          <w:lang w:val="en-US"/>
+        </w:rPr>
+        <w:t>@</w:t>
+      </w:r>
+      <w:proofErr w:type="gramStart"/>
+      <w:r>
+        <w:rPr>
+          <w:highlight w:val="yellow"/>
+          <w:lang w:val="en-US"/>
+        </w:rPr>
+        <w:t>Scope</w:t>
+      </w:r>
+      <w:r>
+        <w:rPr>
+          <w:lang w:val="en-US"/>
+        </w:rPr>
+        <w:t xml:space="preserve"> :</w:t>
+      </w:r>
+      <w:proofErr w:type="gramEnd"/>
+      <w:r>
+        <w:rPr>
+          <w:lang w:val="en-US"/>
+        </w:rPr>
+        <w:t xml:space="preserve"> this annotation on class level to set scope. By </w:t>
+      </w:r>
+      <w:proofErr w:type="gramStart"/>
+      <w:r>
+        <w:rPr>
+          <w:lang w:val="en-US"/>
+        </w:rPr>
+        <w:t>default</w:t>
+      </w:r>
+      <w:proofErr w:type="gramEnd"/>
+      <w:r>
+        <w:rPr>
+          <w:lang w:val="en-US"/>
+        </w:rPr>
+        <w:t xml:space="preserve"> scope is singleton. </w:t>
       </w:r>
     </w:p>
     <w:p>
@@ -491,11 +695,75 @@
           <w:lang w:val="en-US"/>
         </w:rPr>
       </w:pPr>
-      <w:r>
-        <w:rPr>
-          <w:lang w:val="en-US"/>
-        </w:rPr>
-        <w:t xml:space="preserve">We need to enable using </w:t>
+    </w:p>
+    <w:p>
+      <w:pPr>
+        <w:ind w:left="360"/>
+        <w:rPr>
+          <w:lang w:val="en-US"/>
+        </w:rPr>
+      </w:pPr>
+      <w:r>
+        <w:rPr>
+          <w:lang w:val="en-US"/>
+        </w:rPr>
+        <w:t xml:space="preserve">By </w:t>
+      </w:r>
+      <w:proofErr w:type="gramStart"/>
+      <w:r>
+        <w:rPr>
+          <w:lang w:val="en-US"/>
+        </w:rPr>
+        <w:t>default</w:t>
+      </w:r>
+      <w:proofErr w:type="gramEnd"/>
+      <w:r>
+        <w:rPr>
+          <w:lang w:val="en-US"/>
+        </w:rPr>
+        <w:t xml:space="preserve"> @Component annotation </w:t>
+      </w:r>
+      <w:proofErr w:type="gramStart"/>
+      <w:r>
+        <w:rPr>
+          <w:lang w:val="en-US"/>
+        </w:rPr>
+        <w:t>not enable</w:t>
+      </w:r>
+      <w:proofErr w:type="gramEnd"/>
+      <w:r>
+        <w:rPr>
+          <w:lang w:val="en-US"/>
+        </w:rPr>
+        <w:t xml:space="preserve"> </w:t>
+      </w:r>
+    </w:p>
+    <w:p>
+      <w:pPr>
+        <w:ind w:left="360"/>
+        <w:rPr>
+          <w:lang w:val="en-US"/>
+        </w:rPr>
+      </w:pPr>
+      <w:r>
+        <w:rPr>
+          <w:lang w:val="en-US"/>
+        </w:rPr>
+        <w:t xml:space="preserve">We need to </w:t>
+      </w:r>
+      <w:proofErr w:type="gramStart"/>
+      <w:r>
+        <w:rPr>
+          <w:lang w:val="en-US"/>
+        </w:rPr>
+        <w:t>enable using</w:t>
+      </w:r>
+      <w:proofErr w:type="gramEnd"/>
+      <w:r>
+        <w:rPr>
+          <w:lang w:val="en-US"/>
+        </w:rPr>
+        <w:t xml:space="preserve"> </w:t>
       </w:r>
     </w:p>
     <w:p>
@@ -531,9 +799,16 @@
       </w:pPr>
       <w:r>
         <w:rPr>
-          <w:lang w:val="en-US"/>
-        </w:rPr>
-        <w:t xml:space="preserve">Using some class with annotation </w:t>
+          <w:highlight w:val="yellow"/>
+          <w:lang w:val="en-US"/>
+        </w:rPr>
+        <w:t>Using some class with annotation</w:t>
+      </w:r>
+      <w:r>
+        <w:rPr>
+          <w:lang w:val="en-US"/>
+        </w:rPr>
+        <w:t xml:space="preserve"> </w:t>
       </w:r>
     </w:p>
     <w:p>
